--- a/CloudProblemLog.docx
+++ b/CloudProblemLog.docx
@@ -22,6 +22,19 @@
         </w:rPr>
         <w:t>IBM Cloud Essentials</w:t>
       </w:r>
+      <w:r>
+        <w:rPr>
+          <w:rFonts w:ascii="Helvetica" w:eastAsia="Times New Roman" w:hAnsi="Helvetica" w:cs="Helvetica"/>
+          <w:b/>
+          <w:bCs/>
+          <w:color w:val="222222"/>
+          <w:sz w:val="33"/>
+          <w:szCs w:val="33"/>
+        </w:rPr>
+        <w:t xml:space="preserve"> TEST</w:t>
+      </w:r>
+      <w:bookmarkStart w:id="0" w:name="_GoBack"/>
+      <w:bookmarkEnd w:id="0"/>
     </w:p>
     <w:tbl>
       <w:tblPr>
@@ -902,8 +915,6 @@
           <w:szCs w:val="24"/>
         </w:rPr>
       </w:pPr>
-      <w:bookmarkStart w:id="0" w:name="_GoBack"/>
-      <w:bookmarkEnd w:id="0"/>
     </w:p>
     <w:p>
       <w:pPr>
